--- a/trunk/SEP/1. Requirement/63. SRS/K15T1-Team11-MRBS-SRS-UCDescription(UC5)-HuyenLe-ver1.0.docx
+++ b/trunk/SEP/1. Requirement/63. SRS/K15T1-Team11-MRBS-SRS-UCDescription(UC5)-HuyenLe-ver1.0.docx
@@ -339,7 +339,7 @@
           <v:shape id="_x0000_i1025" type="#_x0000_t75" style="width:486.75pt;height:450.75pt" o:ole="">
             <v:imagedata r:id="rId9" o:title=""/>
           </v:shape>
-          <o:OLEObject Type="Embed" ProgID="Visio.Drawing.11" ShapeID="_x0000_i1025" DrawAspect="Content" ObjectID="_1401903409" r:id="rId10"/>
+          <o:OLEObject Type="Embed" ProgID="Visio.Drawing.11" ShapeID="_x0000_i1025" DrawAspect="Content" ObjectID="_1401904383" r:id="rId10"/>
         </w:object>
       </w:r>
     </w:p>
@@ -960,14 +960,7 @@
                 <w:sz w:val="24"/>
                 <w:szCs w:val="24"/>
               </w:rPr>
-              <w:t xml:space="preserve">Edit </w:t>
-            </w:r>
-            <w:r>
-              <w:rPr>
-                <w:sz w:val="24"/>
-                <w:szCs w:val="24"/>
-              </w:rPr>
-              <w:t>Group Borrower</w:t>
+              <w:t>Edit Group Borrower</w:t>
             </w:r>
           </w:p>
         </w:tc>
@@ -1076,14 +1069,7 @@
                 <w:sz w:val="24"/>
                 <w:szCs w:val="24"/>
               </w:rPr>
-              <w:t xml:space="preserve">Delete </w:t>
-            </w:r>
-            <w:r>
-              <w:rPr>
-                <w:sz w:val="24"/>
-                <w:szCs w:val="24"/>
-              </w:rPr>
-              <w:t>Group Borrower</w:t>
+              <w:t>Delete Group Borrower</w:t>
             </w:r>
           </w:p>
         </w:tc>
@@ -1825,23 +1811,7 @@
                 <w:sz w:val="24"/>
                 <w:szCs w:val="24"/>
               </w:rPr>
-              <w:t>group borrower l</w:t>
-            </w:r>
-            <w:r>
-              <w:rPr>
-                <w:rFonts w:ascii="Tahoma" w:hAnsi="Tahoma" w:cs="Tahoma"/>
-                <w:sz w:val="24"/>
-                <w:szCs w:val="24"/>
-              </w:rPr>
-              <w:t>ist</w:t>
-            </w:r>
-            <w:r>
-              <w:rPr>
-                <w:rFonts w:ascii="Tahoma" w:hAnsi="Tahoma" w:cs="Tahoma"/>
-                <w:sz w:val="24"/>
-                <w:szCs w:val="24"/>
-              </w:rPr>
-              <w:t xml:space="preserve"> </w:t>
+              <w:t xml:space="preserve">group borrower list </w:t>
             </w:r>
             <w:r>
               <w:rPr>
@@ -3113,7 +3083,7 @@
                 <w:sz w:val="24"/>
                 <w:szCs w:val="24"/>
               </w:rPr>
-              <w:t>UC2.1</w:t>
+              <w:t>UC5.2</w:t>
             </w:r>
           </w:p>
         </w:tc>
@@ -4194,23 +4164,7 @@
                 <w:sz w:val="24"/>
                 <w:szCs w:val="24"/>
               </w:rPr>
-              <w:t>U</w:t>
-            </w:r>
-            <w:r>
-              <w:rPr>
-                <w:rFonts w:ascii="Tahoma" w:hAnsi="Tahoma" w:cs="Tahoma"/>
-                <w:sz w:val="24"/>
-                <w:szCs w:val="24"/>
-              </w:rPr>
-              <w:t>ser f</w:t>
-            </w:r>
-            <w:r>
-              <w:rPr>
-                <w:rFonts w:ascii="Tahoma" w:hAnsi="Tahoma" w:cs="Tahoma"/>
-                <w:sz w:val="24"/>
-                <w:szCs w:val="24"/>
-              </w:rPr>
-              <w:t>ill</w:t>
+              <w:t>User fill</w:t>
             </w:r>
             <w:proofErr w:type="gramEnd"/>
             <w:r>
@@ -6036,7 +5990,7 @@
                 <w:sz w:val="24"/>
                 <w:szCs w:val="24"/>
               </w:rPr>
-              <w:t>UC5.1</w:t>
+              <w:t>UC5.3</w:t>
             </w:r>
           </w:p>
         </w:tc>
@@ -6110,15 +6064,7 @@
                 <w:sz w:val="24"/>
                 <w:szCs w:val="24"/>
               </w:rPr>
-              <w:t xml:space="preserve">View </w:t>
-            </w:r>
-            <w:r>
-              <w:rPr>
-                <w:rFonts w:ascii="Tahoma" w:hAnsi="Tahoma" w:cs="Tahoma"/>
-                <w:sz w:val="24"/>
-                <w:szCs w:val="24"/>
-              </w:rPr>
-              <w:t>Group Borrower</w:t>
+              <w:t>View Group Borrower</w:t>
             </w:r>
           </w:p>
         </w:tc>
@@ -6552,23 +6498,7 @@
                 <w:sz w:val="24"/>
                 <w:szCs w:val="24"/>
               </w:rPr>
-              <w:t xml:space="preserve">Show </w:t>
-            </w:r>
-            <w:r>
-              <w:rPr>
-                <w:rFonts w:ascii="Tahoma" w:hAnsi="Tahoma" w:cs="Tahoma"/>
-                <w:sz w:val="24"/>
-                <w:szCs w:val="24"/>
-              </w:rPr>
-              <w:t xml:space="preserve">group borrower </w:t>
-            </w:r>
-            <w:r>
-              <w:rPr>
-                <w:rFonts w:ascii="Tahoma" w:hAnsi="Tahoma" w:cs="Tahoma"/>
-                <w:sz w:val="24"/>
-                <w:szCs w:val="24"/>
-              </w:rPr>
-              <w:t>information and users can view it.</w:t>
+              <w:t>Show group borrower information and users can view it.</w:t>
             </w:r>
           </w:p>
         </w:tc>
@@ -6643,23 +6573,7 @@
                 <w:sz w:val="24"/>
                 <w:szCs w:val="24"/>
               </w:rPr>
-              <w:t>Signed in system by booking room manager</w:t>
-            </w:r>
-            <w:r>
-              <w:rPr>
-                <w:rFonts w:ascii="Tahoma" w:hAnsi="Tahoma" w:cs="Tahoma"/>
-                <w:sz w:val="24"/>
-                <w:szCs w:val="24"/>
-              </w:rPr>
-              <w:t xml:space="preserve"> </w:t>
-            </w:r>
-            <w:r>
-              <w:rPr>
-                <w:rFonts w:ascii="Tahoma" w:hAnsi="Tahoma" w:cs="Tahoma"/>
-                <w:sz w:val="24"/>
-                <w:szCs w:val="24"/>
-              </w:rPr>
-              <w:t xml:space="preserve">account. </w:t>
+              <w:t xml:space="preserve">Signed in system by booking room manager account. </w:t>
             </w:r>
           </w:p>
         </w:tc>
@@ -6734,23 +6648,7 @@
                 <w:sz w:val="24"/>
                 <w:szCs w:val="24"/>
               </w:rPr>
-              <w:t xml:space="preserve">Show </w:t>
-            </w:r>
-            <w:r>
-              <w:rPr>
-                <w:rFonts w:ascii="Tahoma" w:hAnsi="Tahoma" w:cs="Tahoma"/>
-                <w:sz w:val="24"/>
-                <w:szCs w:val="24"/>
-              </w:rPr>
-              <w:t xml:space="preserve">group borrower </w:t>
-            </w:r>
-            <w:r>
-              <w:rPr>
-                <w:rFonts w:ascii="Tahoma" w:hAnsi="Tahoma" w:cs="Tahoma"/>
-                <w:sz w:val="24"/>
-                <w:szCs w:val="24"/>
-              </w:rPr>
-              <w:t>information in panel in right of form.</w:t>
+              <w:t>Show group borrower information in panel in right of form.</w:t>
             </w:r>
           </w:p>
         </w:tc>
@@ -7755,8 +7653,10 @@
                 <w:sz w:val="24"/>
                 <w:szCs w:val="24"/>
               </w:rPr>
-              <w:t>UC1.3</w:t>
-            </w:r>
+              <w:t>UC5.4</w:t>
+            </w:r>
+            <w:bookmarkStart w:id="0" w:name="_GoBack"/>
+            <w:bookmarkEnd w:id="0"/>
           </w:p>
         </w:tc>
       </w:tr>
@@ -8654,8 +8554,6 @@
               </w:rPr>
               <w:t xml:space="preserve"> edit</w:t>
             </w:r>
-            <w:bookmarkStart w:id="0" w:name="_GoBack"/>
-            <w:bookmarkEnd w:id="0"/>
           </w:p>
           <w:p>
             <w:pPr>
@@ -15919,7 +15817,7 @@
 </file>
 
 <file path=customXml/itemProps1.xml><?xml version="1.0" encoding="utf-8"?>
-<ds:datastoreItem xmlns:ds="http://schemas.openxmlformats.org/officeDocument/2006/customXml" ds:itemID="{E6D76418-D7BD-4B90-8C09-2605509374EA}">
+<ds:datastoreItem xmlns:ds="http://schemas.openxmlformats.org/officeDocument/2006/customXml" ds:itemID="{ABDA1955-231F-42FF-A74D-E0AD1D832224}">
   <ds:schemaRefs>
     <ds:schemaRef ds:uri="http://schemas.openxmlformats.org/officeDocument/2006/bibliography"/>
   </ds:schemaRefs>
